--- a/4_usability_testing/UX-testing/Mini-User-Journey.docx
+++ b/4_usability_testing/UX-testing/Mini-User-Journey.docx
@@ -1,6 +1,6 @@
 
 <file path=word/document.xml><?xml version="1.0" encoding="utf-8"?>
-<w:document xmlns:wpc="http://schemas.microsoft.com/office/word/2010/wordprocessingCanvas" xmlns:cx="http://schemas.microsoft.com/office/drawing/2014/chartex" xmlns:cx1="http://schemas.microsoft.com/office/drawing/2015/9/8/chartex" xmlns:cx2="http://schemas.microsoft.com/office/drawing/2015/10/21/chartex" xmlns:cx3="http://schemas.microsoft.com/office/drawing/2016/5/9/chartex" xmlns:cx4="http://schemas.microsoft.com/office/drawing/2016/5/10/chartex" xmlns:cx5="http://schemas.microsoft.com/office/drawing/2016/5/11/chartex" xmlns:cx6="http://schemas.microsoft.com/office/drawing/2016/5/12/chartex" xmlns:cx7="http://schemas.microsoft.com/office/drawing/2016/5/13/chartex" xmlns:cx8="http://schemas.microsoft.com/office/drawing/2016/5/14/chartex" xmlns:mc="http://schemas.openxmlformats.org/markup-compatibility/2006" xmlns:aink="http://schemas.microsoft.com/office/drawing/2016/ink" xmlns:am3d="http://schemas.microsoft.com/office/drawing/2017/model3d" xmlns:o="urn:schemas-microsoft-com:office:office" xmlns:r="http://schemas.openxmlformats.org/officeDocument/2006/relationships" xmlns:m="http://schemas.openxmlformats.org/officeDocument/2006/math" xmlns:v="urn:schemas-microsoft-com:vml" xmlns:wp14="http://schemas.microsoft.com/office/word/2010/wordprocessingDrawing" xmlns:wp="http://schemas.openxmlformats.org/drawingml/2006/wordprocessingDrawing" xmlns:w10="urn:schemas-microsoft-com:office:word" xmlns:w="http://schemas.openxmlformats.org/wordprocessingml/2006/main" xmlns:w14="http://schemas.microsoft.com/office/word/2010/wordml" xmlns:w15="http://schemas.microsoft.com/office/word/2012/wordml" xmlns:w16cid="http://schemas.microsoft.com/office/word/2016/wordml/cid" xmlns:w16se="http://schemas.microsoft.com/office/word/2015/wordml/symex" xmlns:wpg="http://schemas.microsoft.com/office/word/2010/wordprocessingGroup" xmlns:wpi="http://schemas.microsoft.com/office/word/2010/wordprocessingInk" xmlns:wne="http://schemas.microsoft.com/office/word/2006/wordml" xmlns:wps="http://schemas.microsoft.com/office/word/2010/wordprocessingShape" mc:Ignorable="w14 w15 w16se w16cid wp14">
+<w:document xmlns:wpc="http://schemas.microsoft.com/office/word/2010/wordprocessingCanvas" xmlns:cx="http://schemas.microsoft.com/office/drawing/2014/chartex" xmlns:cx1="http://schemas.microsoft.com/office/drawing/2015/9/8/chartex" xmlns:cx2="http://schemas.microsoft.com/office/drawing/2015/10/21/chartex" xmlns:cx3="http://schemas.microsoft.com/office/drawing/2016/5/9/chartex" xmlns:cx4="http://schemas.microsoft.com/office/drawing/2016/5/10/chartex" xmlns:cx5="http://schemas.microsoft.com/office/drawing/2016/5/11/chartex" xmlns:cx6="http://schemas.microsoft.com/office/drawing/2016/5/12/chartex" xmlns:cx7="http://schemas.microsoft.com/office/drawing/2016/5/13/chartex" xmlns:cx8="http://schemas.microsoft.com/office/drawing/2016/5/14/chartex" xmlns:mc="http://schemas.openxmlformats.org/markup-compatibility/2006" xmlns:aink="http://schemas.microsoft.com/office/drawing/2016/ink" xmlns:am3d="http://schemas.microsoft.com/office/drawing/2017/model3d" xmlns:o="urn:schemas-microsoft-com:office:office" xmlns:oel="http://schemas.microsoft.com/office/2019/extlst" xmlns:r="http://schemas.openxmlformats.org/officeDocument/2006/relationships" xmlns:m="http://schemas.openxmlformats.org/officeDocument/2006/math" xmlns:v="urn:schemas-microsoft-com:vml" xmlns:wp14="http://schemas.microsoft.com/office/word/2010/wordprocessingDrawing" xmlns:wp="http://schemas.openxmlformats.org/drawingml/2006/wordprocessingDrawing" xmlns:w10="urn:schemas-microsoft-com:office:word" xmlns:w="http://schemas.openxmlformats.org/wordprocessingml/2006/main" xmlns:w14="http://schemas.microsoft.com/office/word/2010/wordml" xmlns:w15="http://schemas.microsoft.com/office/word/2012/wordml" xmlns:w16cex="http://schemas.microsoft.com/office/word/2018/wordml/cex" xmlns:w16cid="http://schemas.microsoft.com/office/word/2016/wordml/cid" xmlns:w16="http://schemas.microsoft.com/office/word/2018/wordml" xmlns:w16sdtdh="http://schemas.microsoft.com/office/word/2020/wordml/sdtdatahash" xmlns:w16se="http://schemas.microsoft.com/office/word/2015/wordml/symex" xmlns:wpg="http://schemas.microsoft.com/office/word/2010/wordprocessingGroup" xmlns:wpi="http://schemas.microsoft.com/office/word/2010/wordprocessingInk" xmlns:wne="http://schemas.microsoft.com/office/word/2006/wordml" xmlns:wps="http://schemas.microsoft.com/office/word/2010/wordprocessingShape" mc:Ignorable="w14 w15 w16se w16cid w16 w16cex w16sdtdh wp14">
   <w:body>
     <w:p>
       <w:pPr>
@@ -34,24 +34,18 @@
         </w:rPr>
         <w:t xml:space="preserve"> Create a copy for each task. Have at least two team members making notes during the session.</w:t>
       </w:r>
-      <w:bookmarkStart w:id="0" w:name="_GoBack"/>
-      <w:bookmarkEnd w:id="0"/>
     </w:p>
     <w:p/>
     <w:tbl>
       <w:tblPr>
         <w:tblStyle w:val="TableGrid"/>
-        <w:tblW w:w="0" w:type="auto"/>
+        <w:tblW w:w="8642" w:type="dxa"/>
         <w:tblLook w:val="04A0" w:firstRow="1" w:lastRow="0" w:firstColumn="1" w:lastColumn="0" w:noHBand="0" w:noVBand="1"/>
       </w:tblPr>
       <w:tblGrid>
-        <w:gridCol w:w="1610"/>
-        <w:gridCol w:w="1234"/>
-        <w:gridCol w:w="1233"/>
-        <w:gridCol w:w="1233"/>
-        <w:gridCol w:w="1233"/>
-        <w:gridCol w:w="1233"/>
-        <w:gridCol w:w="1234"/>
+        <w:gridCol w:w="1609"/>
+        <w:gridCol w:w="3206"/>
+        <w:gridCol w:w="3827"/>
       </w:tblGrid>
       <w:tr>
         <w:trPr>
@@ -59,21 +53,35 @@
         </w:trPr>
         <w:tc>
           <w:tcPr>
-            <w:tcW w:w="9010" w:type="dxa"/>
-            <w:gridSpan w:val="7"/>
+            <w:tcW w:w="8642" w:type="dxa"/>
+            <w:gridSpan w:val="3"/>
             <w:shd w:val="clear" w:color="auto" w:fill="D9D9D9" w:themeFill="background1" w:themeFillShade="D9"/>
           </w:tcPr>
           <w:p>
             <w:pPr>
               <w:rPr>
-                <w:b/>
-              </w:rPr>
-            </w:pPr>
-            <w:r>
-              <w:rPr>
-                <w:b/>
-              </w:rPr>
-              <w:t xml:space="preserve">Task: </w:t>
+                <w:i/>
+                <w:sz w:val="20"/>
+                <w:szCs w:val="20"/>
+              </w:rPr>
+            </w:pPr>
+            <w:r>
+              <w:rPr>
+                <w:b/>
+              </w:rPr>
+              <w:t>Task:</w:t>
+            </w:r>
+            <w:r>
+              <w:rPr>
+                <w:b/>
+              </w:rPr>
+              <w:t xml:space="preserve"> Sign up for website mailing list.</w:t>
+            </w:r>
+            <w:r>
+              <w:rPr>
+                <w:b/>
+              </w:rPr>
+              <w:t xml:space="preserve"> </w:t>
             </w:r>
             <w:r>
               <w:rPr>
@@ -99,6 +107,13 @@
               </w:rPr>
               <w:t>)</w:t>
             </w:r>
+          </w:p>
+          <w:p>
+            <w:pPr>
+              <w:rPr>
+                <w:b/>
+              </w:rPr>
+            </w:pPr>
           </w:p>
         </w:tc>
       </w:tr>
@@ -108,7 +123,7 @@
         </w:trPr>
         <w:tc>
           <w:tcPr>
-            <w:tcW w:w="1575" w:type="dxa"/>
+            <w:tcW w:w="1609" w:type="dxa"/>
             <w:shd w:val="clear" w:color="auto" w:fill="D9D9D9" w:themeFill="background1" w:themeFillShade="D9"/>
           </w:tcPr>
           <w:p>
@@ -160,39 +175,23 @@
         </w:tc>
         <w:tc>
           <w:tcPr>
-            <w:tcW w:w="1239" w:type="dxa"/>
-          </w:tcPr>
-          <w:p/>
-        </w:tc>
-        <w:tc>
-          <w:tcPr>
-            <w:tcW w:w="1239" w:type="dxa"/>
-          </w:tcPr>
-          <w:p/>
-        </w:tc>
-        <w:tc>
-          <w:tcPr>
-            <w:tcW w:w="1239" w:type="dxa"/>
-          </w:tcPr>
-          <w:p/>
-        </w:tc>
-        <w:tc>
-          <w:tcPr>
-            <w:tcW w:w="1239" w:type="dxa"/>
-          </w:tcPr>
-          <w:p/>
-        </w:tc>
-        <w:tc>
-          <w:tcPr>
-            <w:tcW w:w="1239" w:type="dxa"/>
-          </w:tcPr>
-          <w:p/>
-        </w:tc>
-        <w:tc>
-          <w:tcPr>
-            <w:tcW w:w="1240" w:type="dxa"/>
-          </w:tcPr>
-          <w:p/>
+            <w:tcW w:w="3206" w:type="dxa"/>
+          </w:tcPr>
+          <w:p>
+            <w:r>
+              <w:t>User clicks ’Contact’ on the navigation menu</w:t>
+            </w:r>
+          </w:p>
+        </w:tc>
+        <w:tc>
+          <w:tcPr>
+            <w:tcW w:w="3827" w:type="dxa"/>
+          </w:tcPr>
+          <w:p>
+            <w:r>
+              <w:t>They scroll past the contact form to the mailing list subscription form</w:t>
+            </w:r>
+          </w:p>
         </w:tc>
       </w:tr>
       <w:tr>
@@ -201,7 +200,7 @@
         </w:trPr>
         <w:tc>
           <w:tcPr>
-            <w:tcW w:w="1575" w:type="dxa"/>
+            <w:tcW w:w="1609" w:type="dxa"/>
             <w:shd w:val="clear" w:color="auto" w:fill="D9D9D9" w:themeFill="background1" w:themeFillShade="D9"/>
           </w:tcPr>
           <w:p>
@@ -237,7 +236,25 @@
                 <w:sz w:val="20"/>
                 <w:szCs w:val="20"/>
               </w:rPr>
-              <w:t>What did the user actually do?</w:t>
+              <w:t xml:space="preserve">What did the user </w:t>
+            </w:r>
+            <w:proofErr w:type="gramStart"/>
+            <w:r>
+              <w:rPr>
+                <w:i/>
+                <w:sz w:val="20"/>
+                <w:szCs w:val="20"/>
+              </w:rPr>
+              <w:t>actually do</w:t>
+            </w:r>
+            <w:proofErr w:type="gramEnd"/>
+            <w:r>
+              <w:rPr>
+                <w:i/>
+                <w:sz w:val="20"/>
+                <w:szCs w:val="20"/>
+              </w:rPr>
+              <w:t>?</w:t>
             </w:r>
             <w:r>
               <w:rPr>
@@ -251,57 +268,29 @@
         </w:tc>
         <w:tc>
           <w:tcPr>
-            <w:tcW w:w="1239" w:type="dxa"/>
+            <w:tcW w:w="3206" w:type="dxa"/>
             <w:tcBorders>
               <w:bottom w:val="single" w:sz="4" w:space="0" w:color="auto"/>
             </w:tcBorders>
           </w:tcPr>
-          <w:p/>
-        </w:tc>
-        <w:tc>
-          <w:tcPr>
-            <w:tcW w:w="1239" w:type="dxa"/>
+          <w:p>
+            <w:r>
+              <w:t>User scrolls to bottom of landing page. User stays for a few seconds, visibly confused.</w:t>
+            </w:r>
+          </w:p>
+        </w:tc>
+        <w:tc>
+          <w:tcPr>
+            <w:tcW w:w="3827" w:type="dxa"/>
             <w:tcBorders>
               <w:bottom w:val="single" w:sz="4" w:space="0" w:color="auto"/>
             </w:tcBorders>
           </w:tcPr>
-          <w:p/>
-        </w:tc>
-        <w:tc>
-          <w:tcPr>
-            <w:tcW w:w="1239" w:type="dxa"/>
-            <w:tcBorders>
-              <w:bottom w:val="single" w:sz="4" w:space="0" w:color="auto"/>
-            </w:tcBorders>
-          </w:tcPr>
-          <w:p/>
-        </w:tc>
-        <w:tc>
-          <w:tcPr>
-            <w:tcW w:w="1239" w:type="dxa"/>
-            <w:tcBorders>
-              <w:bottom w:val="single" w:sz="4" w:space="0" w:color="auto"/>
-            </w:tcBorders>
-          </w:tcPr>
-          <w:p/>
-        </w:tc>
-        <w:tc>
-          <w:tcPr>
-            <w:tcW w:w="1239" w:type="dxa"/>
-            <w:tcBorders>
-              <w:bottom w:val="single" w:sz="4" w:space="0" w:color="auto"/>
-            </w:tcBorders>
-          </w:tcPr>
-          <w:p/>
-        </w:tc>
-        <w:tc>
-          <w:tcPr>
-            <w:tcW w:w="1240" w:type="dxa"/>
-            <w:tcBorders>
-              <w:bottom w:val="single" w:sz="4" w:space="0" w:color="auto"/>
-            </w:tcBorders>
-          </w:tcPr>
-          <w:p/>
+          <w:p>
+            <w:r>
+              <w:t>User needs a hint to go to the Contact page on the prototype to find the mailing list sign up form</w:t>
+            </w:r>
+          </w:p>
         </w:tc>
       </w:tr>
       <w:tr>
@@ -310,7 +299,7 @@
         </w:trPr>
         <w:tc>
           <w:tcPr>
-            <w:tcW w:w="1575" w:type="dxa"/>
+            <w:tcW w:w="1609" w:type="dxa"/>
             <w:shd w:val="clear" w:color="auto" w:fill="D9D9D9" w:themeFill="background1" w:themeFillShade="D9"/>
           </w:tcPr>
           <w:p>
@@ -360,61 +349,30 @@
         </w:tc>
         <w:tc>
           <w:tcPr>
-            <w:tcW w:w="1239" w:type="dxa"/>
+            <w:tcW w:w="3206" w:type="dxa"/>
             <w:tcBorders>
-              <w:right w:val="nil"/>
+              <w:right w:val="single" w:sz="4" w:space="0" w:color="auto"/>
             </w:tcBorders>
           </w:tcPr>
-          <w:p/>
-        </w:tc>
-        <w:tc>
-          <w:tcPr>
-            <w:tcW w:w="1239" w:type="dxa"/>
+          <w:p>
+            <w:r>
+              <w:t>Confused, frustrated</w:t>
+            </w:r>
+          </w:p>
+        </w:tc>
+        <w:tc>
+          <w:tcPr>
+            <w:tcW w:w="3827" w:type="dxa"/>
             <w:tcBorders>
-              <w:left w:val="nil"/>
-              <w:right w:val="nil"/>
+              <w:left w:val="single" w:sz="4" w:space="0" w:color="auto"/>
+              <w:right w:val="single" w:sz="4" w:space="0" w:color="auto"/>
             </w:tcBorders>
           </w:tcPr>
-          <w:p/>
-        </w:tc>
-        <w:tc>
-          <w:tcPr>
-            <w:tcW w:w="1239" w:type="dxa"/>
-            <w:tcBorders>
-              <w:left w:val="nil"/>
-              <w:right w:val="nil"/>
-            </w:tcBorders>
-          </w:tcPr>
-          <w:p/>
-        </w:tc>
-        <w:tc>
-          <w:tcPr>
-            <w:tcW w:w="1239" w:type="dxa"/>
-            <w:tcBorders>
-              <w:left w:val="nil"/>
-              <w:right w:val="nil"/>
-            </w:tcBorders>
-          </w:tcPr>
-          <w:p/>
-        </w:tc>
-        <w:tc>
-          <w:tcPr>
-            <w:tcW w:w="1239" w:type="dxa"/>
-            <w:tcBorders>
-              <w:left w:val="nil"/>
-              <w:right w:val="nil"/>
-            </w:tcBorders>
-          </w:tcPr>
-          <w:p/>
-        </w:tc>
-        <w:tc>
-          <w:tcPr>
-            <w:tcW w:w="1240" w:type="dxa"/>
-            <w:tcBorders>
-              <w:left w:val="nil"/>
-            </w:tcBorders>
-          </w:tcPr>
-          <w:p/>
+          <w:p>
+            <w:r>
+              <w:t>Embarrassed</w:t>
+            </w:r>
+          </w:p>
         </w:tc>
       </w:tr>
       <w:tr>
@@ -423,7 +381,7 @@
         </w:trPr>
         <w:tc>
           <w:tcPr>
-            <w:tcW w:w="1575" w:type="dxa"/>
+            <w:tcW w:w="1609" w:type="dxa"/>
             <w:shd w:val="clear" w:color="auto" w:fill="D9D9D9" w:themeFill="background1" w:themeFillShade="D9"/>
           </w:tcPr>
           <w:p>
@@ -473,39 +431,31 @@
         </w:tc>
         <w:tc>
           <w:tcPr>
-            <w:tcW w:w="1239" w:type="dxa"/>
-          </w:tcPr>
-          <w:p/>
-        </w:tc>
-        <w:tc>
-          <w:tcPr>
-            <w:tcW w:w="1239" w:type="dxa"/>
-          </w:tcPr>
-          <w:p/>
-        </w:tc>
-        <w:tc>
-          <w:tcPr>
-            <w:tcW w:w="1239" w:type="dxa"/>
-          </w:tcPr>
-          <w:p/>
-        </w:tc>
-        <w:tc>
-          <w:tcPr>
-            <w:tcW w:w="1239" w:type="dxa"/>
-          </w:tcPr>
-          <w:p/>
-        </w:tc>
-        <w:tc>
-          <w:tcPr>
-            <w:tcW w:w="1239" w:type="dxa"/>
-          </w:tcPr>
-          <w:p/>
-        </w:tc>
-        <w:tc>
-          <w:tcPr>
-            <w:tcW w:w="1240" w:type="dxa"/>
-          </w:tcPr>
-          <w:p/>
+            <w:tcW w:w="3206" w:type="dxa"/>
+          </w:tcPr>
+          <w:p>
+            <w:r>
+              <w:t xml:space="preserve">Mailing list is </w:t>
+            </w:r>
+            <w:proofErr w:type="gramStart"/>
+            <w:r>
+              <w:t>no</w:t>
+            </w:r>
+            <w:proofErr w:type="gramEnd"/>
+            <w:r>
+              <w:t xml:space="preserve"> easily visible from the homepage</w:t>
+            </w:r>
+          </w:p>
+        </w:tc>
+        <w:tc>
+          <w:tcPr>
+            <w:tcW w:w="3827" w:type="dxa"/>
+          </w:tcPr>
+          <w:p>
+            <w:r>
+              <w:t>Perhaps mailing list should not only be in the ‘Contact’ section as this appears to be unintuitive</w:t>
+            </w:r>
+          </w:p>
         </w:tc>
       </w:tr>
       <w:tr>
@@ -514,7 +464,7 @@
         </w:trPr>
         <w:tc>
           <w:tcPr>
-            <w:tcW w:w="1575" w:type="dxa"/>
+            <w:tcW w:w="1609" w:type="dxa"/>
             <w:shd w:val="clear" w:color="auto" w:fill="D9D9D9" w:themeFill="background1" w:themeFillShade="D9"/>
           </w:tcPr>
           <w:p>
@@ -564,42 +514,2055 @@
         </w:tc>
         <w:tc>
           <w:tcPr>
-            <w:tcW w:w="1239" w:type="dxa"/>
-          </w:tcPr>
-          <w:p/>
-        </w:tc>
-        <w:tc>
-          <w:tcPr>
-            <w:tcW w:w="1239" w:type="dxa"/>
-          </w:tcPr>
-          <w:p/>
-        </w:tc>
-        <w:tc>
-          <w:tcPr>
-            <w:tcW w:w="1239" w:type="dxa"/>
-          </w:tcPr>
-          <w:p/>
-        </w:tc>
-        <w:tc>
-          <w:tcPr>
-            <w:tcW w:w="1239" w:type="dxa"/>
-          </w:tcPr>
-          <w:p/>
-        </w:tc>
-        <w:tc>
-          <w:tcPr>
-            <w:tcW w:w="1239" w:type="dxa"/>
-          </w:tcPr>
-          <w:p/>
-        </w:tc>
-        <w:tc>
-          <w:tcPr>
-            <w:tcW w:w="1240" w:type="dxa"/>
-          </w:tcPr>
-          <w:p/>
+            <w:tcW w:w="3206" w:type="dxa"/>
+          </w:tcPr>
+          <w:p>
+            <w:r>
+              <w:t>Have the mailing list form be more visible to the user</w:t>
+            </w:r>
+          </w:p>
+        </w:tc>
+        <w:tc>
+          <w:tcPr>
+            <w:tcW w:w="3827" w:type="dxa"/>
+          </w:tcPr>
+          <w:p>
+            <w:r>
+              <w:t xml:space="preserve">Perhaps a CTA for the mailing list is required as it is a primary </w:t>
+            </w:r>
+            <w:proofErr w:type="gramStart"/>
+            <w:r>
+              <w:t>action</w:t>
+            </w:r>
+            <w:proofErr w:type="gramEnd"/>
+            <w:r>
+              <w:t xml:space="preserve"> we want the user to take</w:t>
+            </w:r>
+          </w:p>
         </w:tc>
       </w:tr>
     </w:tbl>
+    <w:p/>
+    <w:p/>
+    <w:p/>
+    <w:p/>
+    <w:p/>
+    <w:tbl>
+      <w:tblPr>
+        <w:tblStyle w:val="TableGrid"/>
+        <w:tblW w:w="8642" w:type="dxa"/>
+        <w:tblLook w:val="04A0" w:firstRow="1" w:lastRow="0" w:firstColumn="1" w:lastColumn="0" w:noHBand="0" w:noVBand="1"/>
+      </w:tblPr>
+      <w:tblGrid>
+        <w:gridCol w:w="1609"/>
+        <w:gridCol w:w="3206"/>
+        <w:gridCol w:w="3827"/>
+      </w:tblGrid>
+      <w:tr>
+        <w:trPr>
+          <w:trHeight w:val="963"/>
+        </w:trPr>
+        <w:tc>
+          <w:tcPr>
+            <w:tcW w:w="8642" w:type="dxa"/>
+            <w:gridSpan w:val="3"/>
+            <w:shd w:val="clear" w:color="auto" w:fill="D9D9D9" w:themeFill="background1" w:themeFillShade="D9"/>
+          </w:tcPr>
+          <w:p>
+            <w:pPr>
+              <w:rPr>
+                <w:i/>
+                <w:sz w:val="20"/>
+                <w:szCs w:val="20"/>
+              </w:rPr>
+            </w:pPr>
+            <w:r>
+              <w:rPr>
+                <w:b/>
+              </w:rPr>
+              <w:lastRenderedPageBreak/>
+              <w:t>Task:</w:t>
+            </w:r>
+            <w:r>
+              <w:rPr>
+                <w:b/>
+              </w:rPr>
+              <w:t xml:space="preserve"> </w:t>
+            </w:r>
+            <w:r>
+              <w:rPr>
+                <w:b/>
+              </w:rPr>
+              <w:t>Tell me what weekly events I can go to on a Wednesday in Manchester.</w:t>
+            </w:r>
+            <w:r>
+              <w:rPr>
+                <w:b/>
+              </w:rPr>
+              <w:t xml:space="preserve"> </w:t>
+            </w:r>
+            <w:r>
+              <w:rPr>
+                <w:i/>
+                <w:sz w:val="20"/>
+                <w:szCs w:val="20"/>
+              </w:rPr>
+              <w:t>(</w:t>
+            </w:r>
+            <w:r>
+              <w:rPr>
+                <w:i/>
+                <w:sz w:val="20"/>
+                <w:szCs w:val="20"/>
+              </w:rPr>
+              <w:t>Description of the task user will complete</w:t>
+            </w:r>
+            <w:r>
+              <w:rPr>
+                <w:i/>
+                <w:sz w:val="20"/>
+                <w:szCs w:val="20"/>
+              </w:rPr>
+              <w:t>)</w:t>
+            </w:r>
+          </w:p>
+          <w:p>
+            <w:pPr>
+              <w:rPr>
+                <w:b/>
+              </w:rPr>
+            </w:pPr>
+          </w:p>
+        </w:tc>
+      </w:tr>
+      <w:tr>
+        <w:trPr>
+          <w:trHeight w:val="1648"/>
+        </w:trPr>
+        <w:tc>
+          <w:tcPr>
+            <w:tcW w:w="1609" w:type="dxa"/>
+            <w:shd w:val="clear" w:color="auto" w:fill="D9D9D9" w:themeFill="background1" w:themeFillShade="D9"/>
+          </w:tcPr>
+          <w:p>
+            <w:pPr>
+              <w:rPr>
+                <w:b/>
+              </w:rPr>
+            </w:pPr>
+            <w:r>
+              <w:rPr>
+                <w:b/>
+              </w:rPr>
+              <w:t>Task Step</w:t>
+            </w:r>
+          </w:p>
+          <w:p>
+            <w:pPr>
+              <w:rPr>
+                <w:i/>
+                <w:sz w:val="20"/>
+                <w:szCs w:val="20"/>
+              </w:rPr>
+            </w:pPr>
+            <w:r>
+              <w:rPr>
+                <w:i/>
+                <w:sz w:val="20"/>
+                <w:szCs w:val="20"/>
+              </w:rPr>
+              <w:t>(</w:t>
+            </w:r>
+            <w:r>
+              <w:rPr>
+                <w:i/>
+                <w:sz w:val="20"/>
+                <w:szCs w:val="20"/>
+              </w:rPr>
+              <w:t>E</w:t>
+            </w:r>
+            <w:r>
+              <w:rPr>
+                <w:i/>
+                <w:sz w:val="20"/>
+                <w:szCs w:val="20"/>
+              </w:rPr>
+              <w:t>xpected steps)</w:t>
+            </w:r>
+          </w:p>
+        </w:tc>
+        <w:tc>
+          <w:tcPr>
+            <w:tcW w:w="3206" w:type="dxa"/>
+          </w:tcPr>
+          <w:p>
+            <w:r>
+              <w:t>User clicks ‘Location’ on the navigation menu.</w:t>
+            </w:r>
+          </w:p>
+        </w:tc>
+        <w:tc>
+          <w:tcPr>
+            <w:tcW w:w="3827" w:type="dxa"/>
+          </w:tcPr>
+          <w:p>
+            <w:r>
+              <w:t xml:space="preserve">They read the information </w:t>
+            </w:r>
+            <w:proofErr w:type="gramStart"/>
+            <w:r>
+              <w:t>available, and</w:t>
+            </w:r>
+            <w:proofErr w:type="gramEnd"/>
+            <w:r>
+              <w:t xml:space="preserve"> discover the options available to them on a Wednesday.</w:t>
+            </w:r>
+          </w:p>
+        </w:tc>
+      </w:tr>
+      <w:tr>
+        <w:trPr>
+          <w:trHeight w:val="1840"/>
+        </w:trPr>
+        <w:tc>
+          <w:tcPr>
+            <w:tcW w:w="1609" w:type="dxa"/>
+            <w:shd w:val="clear" w:color="auto" w:fill="D9D9D9" w:themeFill="background1" w:themeFillShade="D9"/>
+          </w:tcPr>
+          <w:p>
+            <w:pPr>
+              <w:rPr>
+                <w:b/>
+              </w:rPr>
+            </w:pPr>
+            <w:r>
+              <w:rPr>
+                <w:b/>
+              </w:rPr>
+              <w:t>Actions Taken</w:t>
+            </w:r>
+          </w:p>
+          <w:p>
+            <w:pPr>
+              <w:rPr>
+                <w:b/>
+              </w:rPr>
+            </w:pPr>
+            <w:r>
+              <w:rPr>
+                <w:i/>
+                <w:sz w:val="20"/>
+                <w:szCs w:val="20"/>
+              </w:rPr>
+              <w:t>(</w:t>
+            </w:r>
+            <w:r>
+              <w:rPr>
+                <w:i/>
+                <w:sz w:val="20"/>
+                <w:szCs w:val="20"/>
+              </w:rPr>
+              <w:t xml:space="preserve">What did the user </w:t>
+            </w:r>
+            <w:proofErr w:type="gramStart"/>
+            <w:r>
+              <w:rPr>
+                <w:i/>
+                <w:sz w:val="20"/>
+                <w:szCs w:val="20"/>
+              </w:rPr>
+              <w:t>actually do</w:t>
+            </w:r>
+            <w:proofErr w:type="gramEnd"/>
+            <w:r>
+              <w:rPr>
+                <w:i/>
+                <w:sz w:val="20"/>
+                <w:szCs w:val="20"/>
+              </w:rPr>
+              <w:t>?</w:t>
+            </w:r>
+            <w:r>
+              <w:rPr>
+                <w:i/>
+                <w:sz w:val="20"/>
+                <w:szCs w:val="20"/>
+              </w:rPr>
+              <w:t>)</w:t>
+            </w:r>
+          </w:p>
+        </w:tc>
+        <w:tc>
+          <w:tcPr>
+            <w:tcW w:w="3206" w:type="dxa"/>
+            <w:tcBorders>
+              <w:bottom w:val="single" w:sz="4" w:space="0" w:color="auto"/>
+            </w:tcBorders>
+          </w:tcPr>
+          <w:p>
+            <w:r>
+              <w:t>User hesitates before clicking ‘Location’. They move their mouse between the options.</w:t>
+            </w:r>
+          </w:p>
+        </w:tc>
+        <w:tc>
+          <w:tcPr>
+            <w:tcW w:w="3827" w:type="dxa"/>
+            <w:tcBorders>
+              <w:bottom w:val="single" w:sz="4" w:space="0" w:color="auto"/>
+            </w:tcBorders>
+          </w:tcPr>
+          <w:p>
+            <w:r>
+              <w:t>User makes a point of the page being information heavy – it is difficult to scan the page to find an event for Wednesday.</w:t>
+            </w:r>
+          </w:p>
+        </w:tc>
+      </w:tr>
+      <w:tr>
+        <w:trPr>
+          <w:trHeight w:val="2571"/>
+        </w:trPr>
+        <w:tc>
+          <w:tcPr>
+            <w:tcW w:w="1609" w:type="dxa"/>
+            <w:shd w:val="clear" w:color="auto" w:fill="D9D9D9" w:themeFill="background1" w:themeFillShade="D9"/>
+          </w:tcPr>
+          <w:p>
+            <w:pPr>
+              <w:rPr>
+                <w:b/>
+              </w:rPr>
+            </w:pPr>
+            <w:r>
+              <w:rPr>
+                <w:b/>
+              </w:rPr>
+              <w:t>Feeling</w:t>
+            </w:r>
+          </w:p>
+          <w:p>
+            <w:pPr>
+              <w:rPr>
+                <w:b/>
+              </w:rPr>
+            </w:pPr>
+            <w:r>
+              <w:rPr>
+                <w:i/>
+                <w:sz w:val="20"/>
+                <w:szCs w:val="20"/>
+              </w:rPr>
+              <w:t>(</w:t>
+            </w:r>
+            <w:r>
+              <w:rPr>
+                <w:i/>
+                <w:sz w:val="20"/>
+                <w:szCs w:val="20"/>
+              </w:rPr>
+              <w:t>Based on your observation, how does the user feel? Can be written or illustrated as a graph.</w:t>
+            </w:r>
+            <w:r>
+              <w:rPr>
+                <w:i/>
+                <w:sz w:val="20"/>
+                <w:szCs w:val="20"/>
+              </w:rPr>
+              <w:t>)</w:t>
+            </w:r>
+          </w:p>
+        </w:tc>
+        <w:tc>
+          <w:tcPr>
+            <w:tcW w:w="3206" w:type="dxa"/>
+            <w:tcBorders>
+              <w:right w:val="single" w:sz="4" w:space="0" w:color="auto"/>
+            </w:tcBorders>
+          </w:tcPr>
+          <w:p>
+            <w:r>
+              <w:t>Confused</w:t>
+            </w:r>
+          </w:p>
+        </w:tc>
+        <w:tc>
+          <w:tcPr>
+            <w:tcW w:w="3827" w:type="dxa"/>
+            <w:tcBorders>
+              <w:left w:val="single" w:sz="4" w:space="0" w:color="auto"/>
+              <w:right w:val="single" w:sz="4" w:space="0" w:color="auto"/>
+            </w:tcBorders>
+          </w:tcPr>
+          <w:p>
+            <w:r>
+              <w:t>Frustrated</w:t>
+            </w:r>
+          </w:p>
+        </w:tc>
+      </w:tr>
+      <w:tr>
+        <w:trPr>
+          <w:trHeight w:val="1135"/>
+        </w:trPr>
+        <w:tc>
+          <w:tcPr>
+            <w:tcW w:w="1609" w:type="dxa"/>
+            <w:shd w:val="clear" w:color="auto" w:fill="D9D9D9" w:themeFill="background1" w:themeFillShade="D9"/>
+          </w:tcPr>
+          <w:p>
+            <w:pPr>
+              <w:rPr>
+                <w:b/>
+              </w:rPr>
+            </w:pPr>
+            <w:r>
+              <w:rPr>
+                <w:b/>
+              </w:rPr>
+              <w:t>Issues</w:t>
+            </w:r>
+          </w:p>
+          <w:p>
+            <w:pPr>
+              <w:rPr>
+                <w:b/>
+              </w:rPr>
+            </w:pPr>
+            <w:r>
+              <w:rPr>
+                <w:i/>
+                <w:sz w:val="20"/>
+                <w:szCs w:val="20"/>
+              </w:rPr>
+              <w:t>(</w:t>
+            </w:r>
+            <w:r>
+              <w:rPr>
+                <w:i/>
+                <w:sz w:val="20"/>
+                <w:szCs w:val="20"/>
+              </w:rPr>
+              <w:t>What issues did the user run into?</w:t>
+            </w:r>
+            <w:r>
+              <w:rPr>
+                <w:i/>
+                <w:sz w:val="20"/>
+                <w:szCs w:val="20"/>
+              </w:rPr>
+              <w:t>)</w:t>
+            </w:r>
+          </w:p>
+        </w:tc>
+        <w:tc>
+          <w:tcPr>
+            <w:tcW w:w="3206" w:type="dxa"/>
+          </w:tcPr>
+          <w:p>
+            <w:r>
+              <w:t>‘Locations’ may be too broad of a term for the site’s page.</w:t>
+            </w:r>
+          </w:p>
+        </w:tc>
+        <w:tc>
+          <w:tcPr>
+            <w:tcW w:w="3827" w:type="dxa"/>
+          </w:tcPr>
+          <w:p>
+            <w:r>
+              <w:t>The page is formatted in a way that hinders the user’s ability to find specific information quickly.</w:t>
+            </w:r>
+          </w:p>
+        </w:tc>
+      </w:tr>
+      <w:tr>
+        <w:trPr>
+          <w:trHeight w:val="1832"/>
+        </w:trPr>
+        <w:tc>
+          <w:tcPr>
+            <w:tcW w:w="1609" w:type="dxa"/>
+            <w:shd w:val="clear" w:color="auto" w:fill="D9D9D9" w:themeFill="background1" w:themeFillShade="D9"/>
+          </w:tcPr>
+          <w:p>
+            <w:pPr>
+              <w:rPr>
+                <w:b/>
+              </w:rPr>
+            </w:pPr>
+            <w:r>
+              <w:rPr>
+                <w:b/>
+              </w:rPr>
+              <w:t>Design Opportunities</w:t>
+            </w:r>
+          </w:p>
+          <w:p>
+            <w:pPr>
+              <w:rPr>
+                <w:b/>
+              </w:rPr>
+            </w:pPr>
+            <w:r>
+              <w:rPr>
+                <w:i/>
+                <w:sz w:val="20"/>
+                <w:szCs w:val="20"/>
+              </w:rPr>
+              <w:t>(</w:t>
+            </w:r>
+            <w:r>
+              <w:rPr>
+                <w:i/>
+                <w:sz w:val="20"/>
+                <w:szCs w:val="20"/>
+              </w:rPr>
+              <w:t>How can you iterate your design to avoid these issues?</w:t>
+            </w:r>
+            <w:r>
+              <w:rPr>
+                <w:i/>
+                <w:sz w:val="20"/>
+                <w:szCs w:val="20"/>
+              </w:rPr>
+              <w:t>)</w:t>
+            </w:r>
+          </w:p>
+        </w:tc>
+        <w:tc>
+          <w:tcPr>
+            <w:tcW w:w="3206" w:type="dxa"/>
+          </w:tcPr>
+          <w:p>
+            <w:r>
+              <w:t xml:space="preserve">Consider a more </w:t>
+            </w:r>
+            <w:proofErr w:type="gramStart"/>
+            <w:r>
+              <w:t>user friendly</w:t>
+            </w:r>
+            <w:proofErr w:type="gramEnd"/>
+            <w:r>
+              <w:t xml:space="preserve"> name for the area of the site that advises users where to go out in Manchester</w:t>
+            </w:r>
+          </w:p>
+        </w:tc>
+        <w:tc>
+          <w:tcPr>
+            <w:tcW w:w="3827" w:type="dxa"/>
+          </w:tcPr>
+          <w:p>
+            <w:r>
+              <w:t>Improve the format of the mostly text-based page to allow for quicker information scanning</w:t>
+            </w:r>
+          </w:p>
+        </w:tc>
+      </w:tr>
+    </w:tbl>
+    <w:p/>
+    <w:p/>
+    <w:p/>
+    <w:p/>
+    <w:p/>
+    <w:p/>
+    <w:p/>
+    <w:p/>
+    <w:p/>
+    <w:p/>
+    <w:tbl>
+      <w:tblPr>
+        <w:tblStyle w:val="TableGrid"/>
+        <w:tblW w:w="8642" w:type="dxa"/>
+        <w:tblLook w:val="04A0" w:firstRow="1" w:lastRow="0" w:firstColumn="1" w:lastColumn="0" w:noHBand="0" w:noVBand="1"/>
+      </w:tblPr>
+      <w:tblGrid>
+        <w:gridCol w:w="1609"/>
+        <w:gridCol w:w="3206"/>
+        <w:gridCol w:w="3827"/>
+      </w:tblGrid>
+      <w:tr>
+        <w:trPr>
+          <w:trHeight w:val="963"/>
+        </w:trPr>
+        <w:tc>
+          <w:tcPr>
+            <w:tcW w:w="8642" w:type="dxa"/>
+            <w:gridSpan w:val="3"/>
+            <w:shd w:val="clear" w:color="auto" w:fill="D9D9D9" w:themeFill="background1" w:themeFillShade="D9"/>
+          </w:tcPr>
+          <w:p>
+            <w:pPr>
+              <w:rPr>
+                <w:i/>
+                <w:sz w:val="20"/>
+                <w:szCs w:val="20"/>
+              </w:rPr>
+            </w:pPr>
+            <w:r>
+              <w:rPr>
+                <w:b/>
+              </w:rPr>
+              <w:lastRenderedPageBreak/>
+              <w:t>Task:</w:t>
+            </w:r>
+            <w:r>
+              <w:rPr>
+                <w:b/>
+              </w:rPr>
+              <w:t xml:space="preserve"> </w:t>
+            </w:r>
+            <w:r>
+              <w:rPr>
+                <w:b/>
+              </w:rPr>
+              <w:t>Find information on what to wear in Summer</w:t>
+            </w:r>
+            <w:r>
+              <w:rPr>
+                <w:b/>
+              </w:rPr>
+              <w:t xml:space="preserve"> </w:t>
+            </w:r>
+            <w:r>
+              <w:rPr>
+                <w:i/>
+                <w:sz w:val="20"/>
+                <w:szCs w:val="20"/>
+              </w:rPr>
+              <w:t>(</w:t>
+            </w:r>
+            <w:r>
+              <w:rPr>
+                <w:i/>
+                <w:sz w:val="20"/>
+                <w:szCs w:val="20"/>
+              </w:rPr>
+              <w:t>Description of the task user will complete</w:t>
+            </w:r>
+            <w:r>
+              <w:rPr>
+                <w:i/>
+                <w:sz w:val="20"/>
+                <w:szCs w:val="20"/>
+              </w:rPr>
+              <w:t>)</w:t>
+            </w:r>
+          </w:p>
+          <w:p>
+            <w:pPr>
+              <w:rPr>
+                <w:b/>
+              </w:rPr>
+            </w:pPr>
+          </w:p>
+        </w:tc>
+      </w:tr>
+      <w:tr>
+        <w:trPr>
+          <w:trHeight w:val="1648"/>
+        </w:trPr>
+        <w:tc>
+          <w:tcPr>
+            <w:tcW w:w="1609" w:type="dxa"/>
+            <w:shd w:val="clear" w:color="auto" w:fill="D9D9D9" w:themeFill="background1" w:themeFillShade="D9"/>
+          </w:tcPr>
+          <w:p>
+            <w:pPr>
+              <w:rPr>
+                <w:b/>
+              </w:rPr>
+            </w:pPr>
+            <w:r>
+              <w:rPr>
+                <w:b/>
+              </w:rPr>
+              <w:t>Task Step</w:t>
+            </w:r>
+          </w:p>
+          <w:p>
+            <w:pPr>
+              <w:rPr>
+                <w:i/>
+                <w:sz w:val="20"/>
+                <w:szCs w:val="20"/>
+              </w:rPr>
+            </w:pPr>
+            <w:r>
+              <w:rPr>
+                <w:i/>
+                <w:sz w:val="20"/>
+                <w:szCs w:val="20"/>
+              </w:rPr>
+              <w:t>(</w:t>
+            </w:r>
+            <w:r>
+              <w:rPr>
+                <w:i/>
+                <w:sz w:val="20"/>
+                <w:szCs w:val="20"/>
+              </w:rPr>
+              <w:t>E</w:t>
+            </w:r>
+            <w:r>
+              <w:rPr>
+                <w:i/>
+                <w:sz w:val="20"/>
+                <w:szCs w:val="20"/>
+              </w:rPr>
+              <w:t>xpected steps)</w:t>
+            </w:r>
+          </w:p>
+        </w:tc>
+        <w:tc>
+          <w:tcPr>
+            <w:tcW w:w="3206" w:type="dxa"/>
+          </w:tcPr>
+          <w:p>
+            <w:r>
+              <w:t>User clicks ’</w:t>
+            </w:r>
+            <w:r>
+              <w:t>Seasons’ on the navbar, and then selects ‘Summer’ from the dropdown that appears</w:t>
+            </w:r>
+          </w:p>
+        </w:tc>
+        <w:tc>
+          <w:tcPr>
+            <w:tcW w:w="3827" w:type="dxa"/>
+          </w:tcPr>
+          <w:p/>
+        </w:tc>
+      </w:tr>
+      <w:tr>
+        <w:trPr>
+          <w:trHeight w:val="1840"/>
+        </w:trPr>
+        <w:tc>
+          <w:tcPr>
+            <w:tcW w:w="1609" w:type="dxa"/>
+            <w:shd w:val="clear" w:color="auto" w:fill="D9D9D9" w:themeFill="background1" w:themeFillShade="D9"/>
+          </w:tcPr>
+          <w:p>
+            <w:pPr>
+              <w:rPr>
+                <w:b/>
+              </w:rPr>
+            </w:pPr>
+            <w:r>
+              <w:rPr>
+                <w:b/>
+              </w:rPr>
+              <w:t>Actions Taken</w:t>
+            </w:r>
+          </w:p>
+          <w:p>
+            <w:pPr>
+              <w:rPr>
+                <w:b/>
+              </w:rPr>
+            </w:pPr>
+            <w:r>
+              <w:rPr>
+                <w:i/>
+                <w:sz w:val="20"/>
+                <w:szCs w:val="20"/>
+              </w:rPr>
+              <w:t>(</w:t>
+            </w:r>
+            <w:r>
+              <w:rPr>
+                <w:i/>
+                <w:sz w:val="20"/>
+                <w:szCs w:val="20"/>
+              </w:rPr>
+              <w:t xml:space="preserve">What did the user </w:t>
+            </w:r>
+            <w:proofErr w:type="gramStart"/>
+            <w:r>
+              <w:rPr>
+                <w:i/>
+                <w:sz w:val="20"/>
+                <w:szCs w:val="20"/>
+              </w:rPr>
+              <w:t>actually do</w:t>
+            </w:r>
+            <w:proofErr w:type="gramEnd"/>
+            <w:r>
+              <w:rPr>
+                <w:i/>
+                <w:sz w:val="20"/>
+                <w:szCs w:val="20"/>
+              </w:rPr>
+              <w:t>?</w:t>
+            </w:r>
+            <w:r>
+              <w:rPr>
+                <w:i/>
+                <w:sz w:val="20"/>
+                <w:szCs w:val="20"/>
+              </w:rPr>
+              <w:t>)</w:t>
+            </w:r>
+          </w:p>
+        </w:tc>
+        <w:tc>
+          <w:tcPr>
+            <w:tcW w:w="3206" w:type="dxa"/>
+            <w:tcBorders>
+              <w:bottom w:val="single" w:sz="4" w:space="0" w:color="auto"/>
+            </w:tcBorders>
+          </w:tcPr>
+          <w:p>
+            <w:r>
+              <w:t xml:space="preserve">Success. User successfully locates </w:t>
+            </w:r>
+            <w:proofErr w:type="gramStart"/>
+            <w:r>
+              <w:t>Summer</w:t>
+            </w:r>
+            <w:proofErr w:type="gramEnd"/>
+            <w:r>
+              <w:t xml:space="preserve"> option.</w:t>
+            </w:r>
+          </w:p>
+        </w:tc>
+        <w:tc>
+          <w:tcPr>
+            <w:tcW w:w="3827" w:type="dxa"/>
+            <w:tcBorders>
+              <w:bottom w:val="single" w:sz="4" w:space="0" w:color="auto"/>
+            </w:tcBorders>
+          </w:tcPr>
+          <w:p>
+            <w:r>
+              <w:t>Once on the page, user feels that the content is vague and generic.</w:t>
+            </w:r>
+          </w:p>
+        </w:tc>
+      </w:tr>
+      <w:tr>
+        <w:trPr>
+          <w:trHeight w:val="2571"/>
+        </w:trPr>
+        <w:tc>
+          <w:tcPr>
+            <w:tcW w:w="1609" w:type="dxa"/>
+            <w:shd w:val="clear" w:color="auto" w:fill="D9D9D9" w:themeFill="background1" w:themeFillShade="D9"/>
+          </w:tcPr>
+          <w:p>
+            <w:pPr>
+              <w:rPr>
+                <w:b/>
+              </w:rPr>
+            </w:pPr>
+            <w:r>
+              <w:rPr>
+                <w:b/>
+              </w:rPr>
+              <w:t>Feeling</w:t>
+            </w:r>
+          </w:p>
+          <w:p>
+            <w:pPr>
+              <w:rPr>
+                <w:b/>
+              </w:rPr>
+            </w:pPr>
+            <w:r>
+              <w:rPr>
+                <w:i/>
+                <w:sz w:val="20"/>
+                <w:szCs w:val="20"/>
+              </w:rPr>
+              <w:t>(</w:t>
+            </w:r>
+            <w:r>
+              <w:rPr>
+                <w:i/>
+                <w:sz w:val="20"/>
+                <w:szCs w:val="20"/>
+              </w:rPr>
+              <w:t>Based on your observation, how does the user feel? Can be written or illustrated as a graph.</w:t>
+            </w:r>
+            <w:r>
+              <w:rPr>
+                <w:i/>
+                <w:sz w:val="20"/>
+                <w:szCs w:val="20"/>
+              </w:rPr>
+              <w:t>)</w:t>
+            </w:r>
+          </w:p>
+        </w:tc>
+        <w:tc>
+          <w:tcPr>
+            <w:tcW w:w="3206" w:type="dxa"/>
+            <w:tcBorders>
+              <w:right w:val="single" w:sz="4" w:space="0" w:color="auto"/>
+            </w:tcBorders>
+          </w:tcPr>
+          <w:p>
+            <w:r>
+              <w:t>Happy, normal</w:t>
+            </w:r>
+          </w:p>
+        </w:tc>
+        <w:tc>
+          <w:tcPr>
+            <w:tcW w:w="3827" w:type="dxa"/>
+            <w:tcBorders>
+              <w:left w:val="single" w:sz="4" w:space="0" w:color="auto"/>
+              <w:right w:val="single" w:sz="4" w:space="0" w:color="auto"/>
+            </w:tcBorders>
+          </w:tcPr>
+          <w:p>
+            <w:r>
+              <w:t>Confused</w:t>
+            </w:r>
+          </w:p>
+        </w:tc>
+      </w:tr>
+      <w:tr>
+        <w:trPr>
+          <w:trHeight w:val="1135"/>
+        </w:trPr>
+        <w:tc>
+          <w:tcPr>
+            <w:tcW w:w="1609" w:type="dxa"/>
+            <w:shd w:val="clear" w:color="auto" w:fill="D9D9D9" w:themeFill="background1" w:themeFillShade="D9"/>
+          </w:tcPr>
+          <w:p>
+            <w:pPr>
+              <w:rPr>
+                <w:b/>
+              </w:rPr>
+            </w:pPr>
+            <w:r>
+              <w:rPr>
+                <w:b/>
+              </w:rPr>
+              <w:t>Issues</w:t>
+            </w:r>
+          </w:p>
+          <w:p>
+            <w:pPr>
+              <w:rPr>
+                <w:b/>
+              </w:rPr>
+            </w:pPr>
+            <w:r>
+              <w:rPr>
+                <w:i/>
+                <w:sz w:val="20"/>
+                <w:szCs w:val="20"/>
+              </w:rPr>
+              <w:t>(</w:t>
+            </w:r>
+            <w:r>
+              <w:rPr>
+                <w:i/>
+                <w:sz w:val="20"/>
+                <w:szCs w:val="20"/>
+              </w:rPr>
+              <w:t>What issues did the user run into?</w:t>
+            </w:r>
+            <w:r>
+              <w:rPr>
+                <w:i/>
+                <w:sz w:val="20"/>
+                <w:szCs w:val="20"/>
+              </w:rPr>
+              <w:t>)</w:t>
+            </w:r>
+          </w:p>
+        </w:tc>
+        <w:tc>
+          <w:tcPr>
+            <w:tcW w:w="3206" w:type="dxa"/>
+          </w:tcPr>
+          <w:p/>
+        </w:tc>
+        <w:tc>
+          <w:tcPr>
+            <w:tcW w:w="3827" w:type="dxa"/>
+          </w:tcPr>
+          <w:p>
+            <w:r>
+              <w:t>The page’s content did not meet the expectations of the user.</w:t>
+            </w:r>
+          </w:p>
+        </w:tc>
+      </w:tr>
+      <w:tr>
+        <w:trPr>
+          <w:trHeight w:val="1832"/>
+        </w:trPr>
+        <w:tc>
+          <w:tcPr>
+            <w:tcW w:w="1609" w:type="dxa"/>
+            <w:shd w:val="clear" w:color="auto" w:fill="D9D9D9" w:themeFill="background1" w:themeFillShade="D9"/>
+          </w:tcPr>
+          <w:p>
+            <w:pPr>
+              <w:rPr>
+                <w:b/>
+              </w:rPr>
+            </w:pPr>
+            <w:r>
+              <w:rPr>
+                <w:b/>
+              </w:rPr>
+              <w:t>Design Opportunities</w:t>
+            </w:r>
+          </w:p>
+          <w:p>
+            <w:pPr>
+              <w:rPr>
+                <w:b/>
+              </w:rPr>
+            </w:pPr>
+            <w:r>
+              <w:rPr>
+                <w:i/>
+                <w:sz w:val="20"/>
+                <w:szCs w:val="20"/>
+              </w:rPr>
+              <w:t>(</w:t>
+            </w:r>
+            <w:r>
+              <w:rPr>
+                <w:i/>
+                <w:sz w:val="20"/>
+                <w:szCs w:val="20"/>
+              </w:rPr>
+              <w:t>How can you iterate your design to avoid these issues?</w:t>
+            </w:r>
+            <w:r>
+              <w:rPr>
+                <w:i/>
+                <w:sz w:val="20"/>
+                <w:szCs w:val="20"/>
+              </w:rPr>
+              <w:t>)</w:t>
+            </w:r>
+          </w:p>
+        </w:tc>
+        <w:tc>
+          <w:tcPr>
+            <w:tcW w:w="3206" w:type="dxa"/>
+          </w:tcPr>
+          <w:p/>
+        </w:tc>
+        <w:tc>
+          <w:tcPr>
+            <w:tcW w:w="3827" w:type="dxa"/>
+          </w:tcPr>
+          <w:p>
+            <w:r>
+              <w:t>Improve the content and perhaps make the format of the page more appealing to the user.</w:t>
+            </w:r>
+          </w:p>
+        </w:tc>
+      </w:tr>
+    </w:tbl>
+    <w:p/>
+    <w:p/>
+    <w:p/>
+    <w:p/>
+    <w:p/>
+    <w:p/>
+    <w:p/>
+    <w:p/>
+    <w:p/>
+    <w:p/>
+    <w:tbl>
+      <w:tblPr>
+        <w:tblStyle w:val="TableGrid"/>
+        <w:tblW w:w="8644" w:type="dxa"/>
+        <w:tblLook w:val="04A0" w:firstRow="1" w:lastRow="0" w:firstColumn="1" w:lastColumn="0" w:noHBand="0" w:noVBand="1"/>
+      </w:tblPr>
+      <w:tblGrid>
+        <w:gridCol w:w="2263"/>
+        <w:gridCol w:w="3119"/>
+        <w:gridCol w:w="3262"/>
+      </w:tblGrid>
+      <w:tr>
+        <w:trPr>
+          <w:gridAfter w:val="2"/>
+          <w:wAfter w:w="6381" w:type="dxa"/>
+          <w:trHeight w:val="963"/>
+        </w:trPr>
+        <w:tc>
+          <w:tcPr>
+            <w:tcW w:w="2263" w:type="dxa"/>
+          </w:tcPr>
+          <w:p>
+            <w:pPr>
+              <w:rPr>
+                <w:i/>
+                <w:sz w:val="20"/>
+                <w:szCs w:val="20"/>
+              </w:rPr>
+            </w:pPr>
+            <w:r>
+              <w:rPr>
+                <w:b/>
+              </w:rPr>
+              <w:lastRenderedPageBreak/>
+              <w:t>Task:</w:t>
+            </w:r>
+            <w:r>
+              <w:rPr>
+                <w:b/>
+              </w:rPr>
+              <w:t xml:space="preserve"> Find information on what to wear in </w:t>
+            </w:r>
+            <w:r>
+              <w:rPr>
+                <w:b/>
+              </w:rPr>
+              <w:t>Winter</w:t>
+            </w:r>
+            <w:r>
+              <w:rPr>
+                <w:b/>
+              </w:rPr>
+              <w:t xml:space="preserve"> </w:t>
+            </w:r>
+            <w:r>
+              <w:rPr>
+                <w:i/>
+                <w:sz w:val="20"/>
+                <w:szCs w:val="20"/>
+              </w:rPr>
+              <w:t>(</w:t>
+            </w:r>
+            <w:r>
+              <w:rPr>
+                <w:i/>
+                <w:sz w:val="20"/>
+                <w:szCs w:val="20"/>
+              </w:rPr>
+              <w:t>Description of the task user will complete</w:t>
+            </w:r>
+            <w:r>
+              <w:rPr>
+                <w:i/>
+                <w:sz w:val="20"/>
+                <w:szCs w:val="20"/>
+              </w:rPr>
+              <w:t>)</w:t>
+            </w:r>
+          </w:p>
+          <w:p>
+            <w:pPr>
+              <w:rPr>
+                <w:b/>
+              </w:rPr>
+            </w:pPr>
+          </w:p>
+        </w:tc>
+      </w:tr>
+      <w:tr>
+        <w:trPr>
+          <w:trHeight w:val="1648"/>
+        </w:trPr>
+        <w:tc>
+          <w:tcPr>
+            <w:tcW w:w="2263" w:type="dxa"/>
+          </w:tcPr>
+          <w:p>
+            <w:pPr>
+              <w:rPr>
+                <w:b/>
+              </w:rPr>
+            </w:pPr>
+            <w:r>
+              <w:rPr>
+                <w:b/>
+              </w:rPr>
+              <w:t>Task Step</w:t>
+            </w:r>
+          </w:p>
+          <w:p>
+            <w:pPr>
+              <w:rPr>
+                <w:i/>
+                <w:sz w:val="20"/>
+                <w:szCs w:val="20"/>
+              </w:rPr>
+            </w:pPr>
+            <w:r>
+              <w:rPr>
+                <w:i/>
+                <w:sz w:val="20"/>
+                <w:szCs w:val="20"/>
+              </w:rPr>
+              <w:t>(</w:t>
+            </w:r>
+            <w:r>
+              <w:rPr>
+                <w:i/>
+                <w:sz w:val="20"/>
+                <w:szCs w:val="20"/>
+              </w:rPr>
+              <w:t>E</w:t>
+            </w:r>
+            <w:r>
+              <w:rPr>
+                <w:i/>
+                <w:sz w:val="20"/>
+                <w:szCs w:val="20"/>
+              </w:rPr>
+              <w:t>xpected steps)</w:t>
+            </w:r>
+          </w:p>
+        </w:tc>
+        <w:tc>
+          <w:tcPr>
+            <w:tcW w:w="3119" w:type="dxa"/>
+          </w:tcPr>
+          <w:p>
+            <w:r>
+              <w:t>User clicks ’Seasons’ on the navbar, and then selects ‘</w:t>
+            </w:r>
+            <w:r>
+              <w:t>Winter</w:t>
+            </w:r>
+            <w:r>
+              <w:t xml:space="preserve"> from the dropdown that appears</w:t>
+            </w:r>
+          </w:p>
+        </w:tc>
+        <w:tc>
+          <w:tcPr>
+            <w:tcW w:w="3262" w:type="dxa"/>
+          </w:tcPr>
+          <w:p/>
+        </w:tc>
+      </w:tr>
+      <w:tr>
+        <w:trPr>
+          <w:trHeight w:val="1840"/>
+        </w:trPr>
+        <w:tc>
+          <w:tcPr>
+            <w:tcW w:w="2263" w:type="dxa"/>
+          </w:tcPr>
+          <w:p>
+            <w:pPr>
+              <w:rPr>
+                <w:b/>
+              </w:rPr>
+            </w:pPr>
+            <w:r>
+              <w:rPr>
+                <w:b/>
+              </w:rPr>
+              <w:t>Actions Taken</w:t>
+            </w:r>
+          </w:p>
+          <w:p>
+            <w:pPr>
+              <w:rPr>
+                <w:b/>
+              </w:rPr>
+            </w:pPr>
+            <w:r>
+              <w:rPr>
+                <w:i/>
+                <w:sz w:val="20"/>
+                <w:szCs w:val="20"/>
+              </w:rPr>
+              <w:t>(</w:t>
+            </w:r>
+            <w:r>
+              <w:rPr>
+                <w:i/>
+                <w:sz w:val="20"/>
+                <w:szCs w:val="20"/>
+              </w:rPr>
+              <w:t xml:space="preserve">What did the user </w:t>
+            </w:r>
+            <w:proofErr w:type="gramStart"/>
+            <w:r>
+              <w:rPr>
+                <w:i/>
+                <w:sz w:val="20"/>
+                <w:szCs w:val="20"/>
+              </w:rPr>
+              <w:t>actually do</w:t>
+            </w:r>
+            <w:proofErr w:type="gramEnd"/>
+            <w:r>
+              <w:rPr>
+                <w:i/>
+                <w:sz w:val="20"/>
+                <w:szCs w:val="20"/>
+              </w:rPr>
+              <w:t>?</w:t>
+            </w:r>
+            <w:r>
+              <w:rPr>
+                <w:i/>
+                <w:sz w:val="20"/>
+                <w:szCs w:val="20"/>
+              </w:rPr>
+              <w:t>)</w:t>
+            </w:r>
+          </w:p>
+        </w:tc>
+        <w:tc>
+          <w:tcPr>
+            <w:tcW w:w="3119" w:type="dxa"/>
+          </w:tcPr>
+          <w:p>
+            <w:r>
+              <w:t xml:space="preserve">Success. User successfully locates </w:t>
+            </w:r>
+            <w:r>
+              <w:t>Winter</w:t>
+            </w:r>
+            <w:r>
+              <w:t xml:space="preserve"> option.</w:t>
+            </w:r>
+          </w:p>
+        </w:tc>
+        <w:tc>
+          <w:tcPr>
+            <w:tcW w:w="3262" w:type="dxa"/>
+          </w:tcPr>
+          <w:p>
+            <w:r>
+              <w:t>Again, o</w:t>
+            </w:r>
+            <w:r>
+              <w:t>nce on the page, user feels that the content is vague and generic.</w:t>
+            </w:r>
+          </w:p>
+        </w:tc>
+      </w:tr>
+      <w:tr>
+        <w:trPr>
+          <w:trHeight w:val="2571"/>
+        </w:trPr>
+        <w:tc>
+          <w:tcPr>
+            <w:tcW w:w="2263" w:type="dxa"/>
+          </w:tcPr>
+          <w:p>
+            <w:pPr>
+              <w:rPr>
+                <w:b/>
+              </w:rPr>
+            </w:pPr>
+            <w:r>
+              <w:rPr>
+                <w:b/>
+              </w:rPr>
+              <w:t>Feeling</w:t>
+            </w:r>
+          </w:p>
+          <w:p>
+            <w:pPr>
+              <w:rPr>
+                <w:b/>
+              </w:rPr>
+            </w:pPr>
+            <w:r>
+              <w:rPr>
+                <w:i/>
+                <w:sz w:val="20"/>
+                <w:szCs w:val="20"/>
+              </w:rPr>
+              <w:t>(</w:t>
+            </w:r>
+            <w:r>
+              <w:rPr>
+                <w:i/>
+                <w:sz w:val="20"/>
+                <w:szCs w:val="20"/>
+              </w:rPr>
+              <w:t>Based on your observation, how does the user feel? Can be written or illustrated as a graph.</w:t>
+            </w:r>
+            <w:r>
+              <w:rPr>
+                <w:i/>
+                <w:sz w:val="20"/>
+                <w:szCs w:val="20"/>
+              </w:rPr>
+              <w:t>)</w:t>
+            </w:r>
+          </w:p>
+        </w:tc>
+        <w:tc>
+          <w:tcPr>
+            <w:tcW w:w="3119" w:type="dxa"/>
+          </w:tcPr>
+          <w:p>
+            <w:r>
+              <w:t>Happy, normal</w:t>
+            </w:r>
+          </w:p>
+        </w:tc>
+        <w:tc>
+          <w:tcPr>
+            <w:tcW w:w="3262" w:type="dxa"/>
+          </w:tcPr>
+          <w:p>
+            <w:r>
+              <w:t>Confused</w:t>
+            </w:r>
+          </w:p>
+        </w:tc>
+      </w:tr>
+      <w:tr>
+        <w:trPr>
+          <w:trHeight w:val="1135"/>
+        </w:trPr>
+        <w:tc>
+          <w:tcPr>
+            <w:tcW w:w="2263" w:type="dxa"/>
+          </w:tcPr>
+          <w:p>
+            <w:pPr>
+              <w:rPr>
+                <w:b/>
+              </w:rPr>
+            </w:pPr>
+            <w:r>
+              <w:rPr>
+                <w:b/>
+              </w:rPr>
+              <w:t>Issues</w:t>
+            </w:r>
+          </w:p>
+          <w:p>
+            <w:pPr>
+              <w:rPr>
+                <w:b/>
+              </w:rPr>
+            </w:pPr>
+            <w:r>
+              <w:rPr>
+                <w:i/>
+                <w:sz w:val="20"/>
+                <w:szCs w:val="20"/>
+              </w:rPr>
+              <w:t>(</w:t>
+            </w:r>
+            <w:r>
+              <w:rPr>
+                <w:i/>
+                <w:sz w:val="20"/>
+                <w:szCs w:val="20"/>
+              </w:rPr>
+              <w:t>What issues did the user run into?</w:t>
+            </w:r>
+            <w:r>
+              <w:rPr>
+                <w:i/>
+                <w:sz w:val="20"/>
+                <w:szCs w:val="20"/>
+              </w:rPr>
+              <w:t>)</w:t>
+            </w:r>
+          </w:p>
+        </w:tc>
+        <w:tc>
+          <w:tcPr>
+            <w:tcW w:w="3119" w:type="dxa"/>
+          </w:tcPr>
+          <w:p/>
+        </w:tc>
+        <w:tc>
+          <w:tcPr>
+            <w:tcW w:w="3262" w:type="dxa"/>
+          </w:tcPr>
+          <w:p>
+            <w:r>
+              <w:t>The page’s content did not meet the expectations of the user.</w:t>
+            </w:r>
+          </w:p>
+        </w:tc>
+      </w:tr>
+      <w:tr>
+        <w:trPr>
+          <w:trHeight w:val="1832"/>
+        </w:trPr>
+        <w:tc>
+          <w:tcPr>
+            <w:tcW w:w="2263" w:type="dxa"/>
+          </w:tcPr>
+          <w:p>
+            <w:pPr>
+              <w:rPr>
+                <w:b/>
+              </w:rPr>
+            </w:pPr>
+            <w:r>
+              <w:rPr>
+                <w:b/>
+              </w:rPr>
+              <w:t>Design Opportunities</w:t>
+            </w:r>
+          </w:p>
+          <w:p>
+            <w:pPr>
+              <w:rPr>
+                <w:b/>
+              </w:rPr>
+            </w:pPr>
+            <w:r>
+              <w:rPr>
+                <w:i/>
+                <w:sz w:val="20"/>
+                <w:szCs w:val="20"/>
+              </w:rPr>
+              <w:t>(</w:t>
+            </w:r>
+            <w:r>
+              <w:rPr>
+                <w:i/>
+                <w:sz w:val="20"/>
+                <w:szCs w:val="20"/>
+              </w:rPr>
+              <w:t>How can you iterate your design to avoid these issues?</w:t>
+            </w:r>
+            <w:r>
+              <w:rPr>
+                <w:i/>
+                <w:sz w:val="20"/>
+                <w:szCs w:val="20"/>
+              </w:rPr>
+              <w:t>)</w:t>
+            </w:r>
+          </w:p>
+        </w:tc>
+        <w:tc>
+          <w:tcPr>
+            <w:tcW w:w="3119" w:type="dxa"/>
+          </w:tcPr>
+          <w:p/>
+        </w:tc>
+        <w:tc>
+          <w:tcPr>
+            <w:tcW w:w="3262" w:type="dxa"/>
+          </w:tcPr>
+          <w:p>
+            <w:r>
+              <w:t>Like the Summer page (and probably all the Seasonal options) i</w:t>
+            </w:r>
+            <w:r>
+              <w:t>mprove the content and perhaps make the format of the page more appealing to the user.</w:t>
+            </w:r>
+          </w:p>
+        </w:tc>
+      </w:tr>
+    </w:tbl>
+    <w:p/>
+    <w:p/>
+    <w:p/>
+    <w:p/>
+    <w:p/>
+    <w:p/>
+    <w:p/>
+    <w:tbl>
+      <w:tblPr>
+        <w:tblStyle w:val="TableGrid"/>
+        <w:tblW w:w="8642" w:type="dxa"/>
+        <w:tblLook w:val="04A0" w:firstRow="1" w:lastRow="0" w:firstColumn="1" w:lastColumn="0" w:noHBand="0" w:noVBand="1"/>
+      </w:tblPr>
+      <w:tblGrid>
+        <w:gridCol w:w="1609"/>
+        <w:gridCol w:w="3206"/>
+        <w:gridCol w:w="3827"/>
+      </w:tblGrid>
+      <w:tr>
+        <w:trPr>
+          <w:trHeight w:val="963"/>
+        </w:trPr>
+        <w:tc>
+          <w:tcPr>
+            <w:tcW w:w="8642" w:type="dxa"/>
+            <w:gridSpan w:val="3"/>
+            <w:shd w:val="clear" w:color="auto" w:fill="D9D9D9" w:themeFill="background1" w:themeFillShade="D9"/>
+          </w:tcPr>
+          <w:p>
+            <w:pPr>
+              <w:rPr>
+                <w:i/>
+                <w:sz w:val="20"/>
+                <w:szCs w:val="20"/>
+              </w:rPr>
+            </w:pPr>
+            <w:r>
+              <w:rPr>
+                <w:b/>
+              </w:rPr>
+              <w:lastRenderedPageBreak/>
+              <w:t>Task:</w:t>
+            </w:r>
+            <w:r>
+              <w:rPr>
+                <w:b/>
+              </w:rPr>
+              <w:t xml:space="preserve"> Find </w:t>
+            </w:r>
+            <w:r>
+              <w:rPr>
+                <w:b/>
+              </w:rPr>
+              <w:t>(and follow) the Instagram account of the guide</w:t>
+            </w:r>
+            <w:r>
+              <w:rPr>
+                <w:b/>
+              </w:rPr>
+              <w:t xml:space="preserve"> </w:t>
+            </w:r>
+            <w:r>
+              <w:rPr>
+                <w:i/>
+                <w:sz w:val="20"/>
+                <w:szCs w:val="20"/>
+              </w:rPr>
+              <w:t>(</w:t>
+            </w:r>
+            <w:r>
+              <w:rPr>
+                <w:i/>
+                <w:sz w:val="20"/>
+                <w:szCs w:val="20"/>
+              </w:rPr>
+              <w:t>Description of the task user will complete</w:t>
+            </w:r>
+            <w:r>
+              <w:rPr>
+                <w:i/>
+                <w:sz w:val="20"/>
+                <w:szCs w:val="20"/>
+              </w:rPr>
+              <w:t>)</w:t>
+            </w:r>
+          </w:p>
+          <w:p>
+            <w:pPr>
+              <w:rPr>
+                <w:b/>
+              </w:rPr>
+            </w:pPr>
+          </w:p>
+        </w:tc>
+      </w:tr>
+      <w:tr>
+        <w:trPr>
+          <w:trHeight w:val="1648"/>
+        </w:trPr>
+        <w:tc>
+          <w:tcPr>
+            <w:tcW w:w="1609" w:type="dxa"/>
+            <w:shd w:val="clear" w:color="auto" w:fill="D9D9D9" w:themeFill="background1" w:themeFillShade="D9"/>
+          </w:tcPr>
+          <w:p>
+            <w:pPr>
+              <w:rPr>
+                <w:b/>
+              </w:rPr>
+            </w:pPr>
+            <w:r>
+              <w:rPr>
+                <w:b/>
+              </w:rPr>
+              <w:t>Task Step</w:t>
+            </w:r>
+          </w:p>
+          <w:p>
+            <w:pPr>
+              <w:rPr>
+                <w:i/>
+                <w:sz w:val="20"/>
+                <w:szCs w:val="20"/>
+              </w:rPr>
+            </w:pPr>
+            <w:r>
+              <w:rPr>
+                <w:i/>
+                <w:sz w:val="20"/>
+                <w:szCs w:val="20"/>
+              </w:rPr>
+              <w:t>(</w:t>
+            </w:r>
+            <w:r>
+              <w:rPr>
+                <w:i/>
+                <w:sz w:val="20"/>
+                <w:szCs w:val="20"/>
+              </w:rPr>
+              <w:t>E</w:t>
+            </w:r>
+            <w:r>
+              <w:rPr>
+                <w:i/>
+                <w:sz w:val="20"/>
+                <w:szCs w:val="20"/>
+              </w:rPr>
+              <w:t>xpected steps)</w:t>
+            </w:r>
+          </w:p>
+        </w:tc>
+        <w:tc>
+          <w:tcPr>
+            <w:tcW w:w="3206" w:type="dxa"/>
+          </w:tcPr>
+          <w:p>
+            <w:r>
+              <w:t>User scrolls to footer to find the social media icons</w:t>
+            </w:r>
+          </w:p>
+        </w:tc>
+        <w:tc>
+          <w:tcPr>
+            <w:tcW w:w="3827" w:type="dxa"/>
+          </w:tcPr>
+          <w:p>
+            <w:r>
+              <w:t>User clicks the Instagram icon, is taken out of the site</w:t>
+            </w:r>
+          </w:p>
+        </w:tc>
+      </w:tr>
+      <w:tr>
+        <w:trPr>
+          <w:trHeight w:val="1840"/>
+        </w:trPr>
+        <w:tc>
+          <w:tcPr>
+            <w:tcW w:w="1609" w:type="dxa"/>
+            <w:shd w:val="clear" w:color="auto" w:fill="D9D9D9" w:themeFill="background1" w:themeFillShade="D9"/>
+          </w:tcPr>
+          <w:p>
+            <w:pPr>
+              <w:rPr>
+                <w:b/>
+              </w:rPr>
+            </w:pPr>
+            <w:r>
+              <w:rPr>
+                <w:b/>
+              </w:rPr>
+              <w:t>Actions Taken</w:t>
+            </w:r>
+          </w:p>
+          <w:p>
+            <w:pPr>
+              <w:rPr>
+                <w:b/>
+              </w:rPr>
+            </w:pPr>
+            <w:r>
+              <w:rPr>
+                <w:i/>
+                <w:sz w:val="20"/>
+                <w:szCs w:val="20"/>
+              </w:rPr>
+              <w:t>(</w:t>
+            </w:r>
+            <w:r>
+              <w:rPr>
+                <w:i/>
+                <w:sz w:val="20"/>
+                <w:szCs w:val="20"/>
+              </w:rPr>
+              <w:t xml:space="preserve">What did the user </w:t>
+            </w:r>
+            <w:proofErr w:type="gramStart"/>
+            <w:r>
+              <w:rPr>
+                <w:i/>
+                <w:sz w:val="20"/>
+                <w:szCs w:val="20"/>
+              </w:rPr>
+              <w:t>actually do</w:t>
+            </w:r>
+            <w:proofErr w:type="gramEnd"/>
+            <w:r>
+              <w:rPr>
+                <w:i/>
+                <w:sz w:val="20"/>
+                <w:szCs w:val="20"/>
+              </w:rPr>
+              <w:t>?</w:t>
+            </w:r>
+            <w:r>
+              <w:rPr>
+                <w:i/>
+                <w:sz w:val="20"/>
+                <w:szCs w:val="20"/>
+              </w:rPr>
+              <w:t>)</w:t>
+            </w:r>
+          </w:p>
+        </w:tc>
+        <w:tc>
+          <w:tcPr>
+            <w:tcW w:w="3206" w:type="dxa"/>
+            <w:tcBorders>
+              <w:bottom w:val="single" w:sz="4" w:space="0" w:color="auto"/>
+            </w:tcBorders>
+          </w:tcPr>
+          <w:p>
+            <w:r>
+              <w:t>User clicks ‘Contact’ and scrolls to the footer</w:t>
+            </w:r>
+          </w:p>
+        </w:tc>
+        <w:tc>
+          <w:tcPr>
+            <w:tcW w:w="3827" w:type="dxa"/>
+            <w:tcBorders>
+              <w:bottom w:val="single" w:sz="4" w:space="0" w:color="auto"/>
+            </w:tcBorders>
+          </w:tcPr>
+          <w:p>
+            <w:r>
+              <w:t>User clicks Instagram icon on the footer.</w:t>
+            </w:r>
+          </w:p>
+        </w:tc>
+      </w:tr>
+      <w:tr>
+        <w:trPr>
+          <w:trHeight w:val="2571"/>
+        </w:trPr>
+        <w:tc>
+          <w:tcPr>
+            <w:tcW w:w="1609" w:type="dxa"/>
+            <w:shd w:val="clear" w:color="auto" w:fill="D9D9D9" w:themeFill="background1" w:themeFillShade="D9"/>
+          </w:tcPr>
+          <w:p>
+            <w:pPr>
+              <w:rPr>
+                <w:b/>
+              </w:rPr>
+            </w:pPr>
+            <w:r>
+              <w:rPr>
+                <w:b/>
+              </w:rPr>
+              <w:t>Feeling</w:t>
+            </w:r>
+          </w:p>
+          <w:p>
+            <w:pPr>
+              <w:rPr>
+                <w:b/>
+              </w:rPr>
+            </w:pPr>
+            <w:r>
+              <w:rPr>
+                <w:i/>
+                <w:sz w:val="20"/>
+                <w:szCs w:val="20"/>
+              </w:rPr>
+              <w:t>(</w:t>
+            </w:r>
+            <w:r>
+              <w:rPr>
+                <w:i/>
+                <w:sz w:val="20"/>
+                <w:szCs w:val="20"/>
+              </w:rPr>
+              <w:t>Based on your observation, how does the user feel? Can be written or illustrated as a graph.</w:t>
+            </w:r>
+            <w:r>
+              <w:rPr>
+                <w:i/>
+                <w:sz w:val="20"/>
+                <w:szCs w:val="20"/>
+              </w:rPr>
+              <w:t>)</w:t>
+            </w:r>
+          </w:p>
+        </w:tc>
+        <w:tc>
+          <w:tcPr>
+            <w:tcW w:w="3206" w:type="dxa"/>
+            <w:tcBorders>
+              <w:right w:val="single" w:sz="4" w:space="0" w:color="auto"/>
+            </w:tcBorders>
+          </w:tcPr>
+          <w:p>
+            <w:r>
+              <w:t>Happy (the user does not know that this is not how we expected it to be completed)</w:t>
+            </w:r>
+          </w:p>
+        </w:tc>
+        <w:tc>
+          <w:tcPr>
+            <w:tcW w:w="3827" w:type="dxa"/>
+            <w:tcBorders>
+              <w:left w:val="single" w:sz="4" w:space="0" w:color="auto"/>
+              <w:right w:val="single" w:sz="4" w:space="0" w:color="auto"/>
+            </w:tcBorders>
+          </w:tcPr>
+          <w:p>
+            <w:r>
+              <w:t>Happy</w:t>
+            </w:r>
+          </w:p>
+        </w:tc>
+      </w:tr>
+      <w:tr>
+        <w:trPr>
+          <w:trHeight w:val="1135"/>
+        </w:trPr>
+        <w:tc>
+          <w:tcPr>
+            <w:tcW w:w="1609" w:type="dxa"/>
+            <w:shd w:val="clear" w:color="auto" w:fill="D9D9D9" w:themeFill="background1" w:themeFillShade="D9"/>
+          </w:tcPr>
+          <w:p>
+            <w:pPr>
+              <w:rPr>
+                <w:b/>
+              </w:rPr>
+            </w:pPr>
+            <w:r>
+              <w:rPr>
+                <w:b/>
+              </w:rPr>
+              <w:t>Issues</w:t>
+            </w:r>
+          </w:p>
+          <w:p>
+            <w:pPr>
+              <w:rPr>
+                <w:b/>
+              </w:rPr>
+            </w:pPr>
+            <w:r>
+              <w:rPr>
+                <w:i/>
+                <w:sz w:val="20"/>
+                <w:szCs w:val="20"/>
+              </w:rPr>
+              <w:t>(</w:t>
+            </w:r>
+            <w:r>
+              <w:rPr>
+                <w:i/>
+                <w:sz w:val="20"/>
+                <w:szCs w:val="20"/>
+              </w:rPr>
+              <w:t>What issues did the user run into?</w:t>
+            </w:r>
+            <w:r>
+              <w:rPr>
+                <w:i/>
+                <w:sz w:val="20"/>
+                <w:szCs w:val="20"/>
+              </w:rPr>
+              <w:t>)</w:t>
+            </w:r>
+          </w:p>
+        </w:tc>
+        <w:tc>
+          <w:tcPr>
+            <w:tcW w:w="3206" w:type="dxa"/>
+          </w:tcPr>
+          <w:p>
+            <w:r>
+              <w:t>Not an issue, but the task was completed in a different way to how we expected it to be completed</w:t>
+            </w:r>
+          </w:p>
+        </w:tc>
+        <w:tc>
+          <w:tcPr>
+            <w:tcW w:w="3827" w:type="dxa"/>
+          </w:tcPr>
+          <w:p/>
+        </w:tc>
+      </w:tr>
+      <w:tr>
+        <w:trPr>
+          <w:trHeight w:val="1832"/>
+        </w:trPr>
+        <w:tc>
+          <w:tcPr>
+            <w:tcW w:w="1609" w:type="dxa"/>
+            <w:shd w:val="clear" w:color="auto" w:fill="D9D9D9" w:themeFill="background1" w:themeFillShade="D9"/>
+          </w:tcPr>
+          <w:p>
+            <w:pPr>
+              <w:rPr>
+                <w:b/>
+              </w:rPr>
+            </w:pPr>
+            <w:r>
+              <w:rPr>
+                <w:b/>
+              </w:rPr>
+              <w:t>Design Opportunities</w:t>
+            </w:r>
+          </w:p>
+          <w:p>
+            <w:pPr>
+              <w:rPr>
+                <w:b/>
+              </w:rPr>
+            </w:pPr>
+            <w:r>
+              <w:rPr>
+                <w:i/>
+                <w:sz w:val="20"/>
+                <w:szCs w:val="20"/>
+              </w:rPr>
+              <w:t>(</w:t>
+            </w:r>
+            <w:r>
+              <w:rPr>
+                <w:i/>
+                <w:sz w:val="20"/>
+                <w:szCs w:val="20"/>
+              </w:rPr>
+              <w:t>How can you iterate your design to avoid these issues?</w:t>
+            </w:r>
+            <w:r>
+              <w:rPr>
+                <w:i/>
+                <w:sz w:val="20"/>
+                <w:szCs w:val="20"/>
+              </w:rPr>
+              <w:t>)</w:t>
+            </w:r>
+          </w:p>
+        </w:tc>
+        <w:tc>
+          <w:tcPr>
+            <w:tcW w:w="3206" w:type="dxa"/>
+          </w:tcPr>
+          <w:p>
+            <w:r>
+              <w:t>We could make the social media options more visible so that there are less clicks to the target</w:t>
+            </w:r>
+          </w:p>
+        </w:tc>
+        <w:tc>
+          <w:tcPr>
+            <w:tcW w:w="3827" w:type="dxa"/>
+          </w:tcPr>
+          <w:p>
+            <w:r>
+              <w:t>However, the social media aspect of the site is not a large factor of success, so we could allow for user error in this case</w:t>
+            </w:r>
+          </w:p>
+        </w:tc>
+      </w:tr>
+    </w:tbl>
+    <w:p/>
+    <w:p/>
     <w:p/>
     <w:sectPr>
       <w:pgSz w:w="11900" w:h="16840"/>
@@ -612,7 +2575,7 @@
 </file>
 
 <file path=word/styles.xml><?xml version="1.0" encoding="utf-8"?>
-<w:styles xmlns:mc="http://schemas.openxmlformats.org/markup-compatibility/2006" xmlns:r="http://schemas.openxmlformats.org/officeDocument/2006/relationships" xmlns:w="http://schemas.openxmlformats.org/wordprocessingml/2006/main" xmlns:w14="http://schemas.microsoft.com/office/word/2010/wordml" xmlns:w15="http://schemas.microsoft.com/office/word/2012/wordml" xmlns:w16cid="http://schemas.microsoft.com/office/word/2016/wordml/cid" xmlns:w16se="http://schemas.microsoft.com/office/word/2015/wordml/symex" mc:Ignorable="w14 w15 w16se w16cid">
+<w:styles xmlns:mc="http://schemas.openxmlformats.org/markup-compatibility/2006" xmlns:r="http://schemas.openxmlformats.org/officeDocument/2006/relationships" xmlns:w="http://schemas.openxmlformats.org/wordprocessingml/2006/main" xmlns:w14="http://schemas.microsoft.com/office/word/2010/wordml" xmlns:w15="http://schemas.microsoft.com/office/word/2012/wordml" xmlns:w16cex="http://schemas.microsoft.com/office/word/2018/wordml/cex" xmlns:w16cid="http://schemas.microsoft.com/office/word/2016/wordml/cid" xmlns:w16="http://schemas.microsoft.com/office/word/2018/wordml" xmlns:w16sdtdh="http://schemas.microsoft.com/office/word/2020/wordml/sdtdatahash" xmlns:w16se="http://schemas.microsoft.com/office/word/2015/wordml/symex" mc:Ignorable="w14 w15 w16se w16cid w16 w16cex w16sdtdh">
   <w:docDefaults>
     <w:rPrDefault>
       <w:rPr>
@@ -1005,6 +2968,7 @@
   <w:style w:type="paragraph" w:default="1" w:styleId="Normal">
     <w:name w:val="Normal"/>
     <w:qFormat/>
+    <w:rsid w:val="006623BA"/>
   </w:style>
   <w:style w:type="character" w:default="1" w:styleId="DefaultParagraphFont">
     <w:name w:val="Default Paragraph Font"/>
